--- a/lab2/звіт 2 йопі ПОНОМАРЕНКО.docx
+++ b/lab2/звіт 2 йопі ПОНОМАРЕНКО.docx
@@ -1108,17 +1108,7 @@
           <w:szCs w:val="28"/>
           <w:lang w:val="en-US"/>
         </w:rPr>
-        <w:t>,</w:t>
-      </w:r>
-      <w:r>
-        <w:rPr>
-          <w:rFonts w:ascii="Times New Roman" w:eastAsia="Times New Roman" w:hAnsi="Times New Roman" w:cs="Times New Roman"/>
-          <w:bCs/>
-          <w:sz w:val="28"/>
-          <w:szCs w:val="28"/>
-          <w:lang w:val="en-US"/>
-        </w:rPr>
-        <w:t>Q</w:t>
+        <w:t>,Q</w:t>
       </w:r>
       <w:r>
         <w:rPr>
@@ -1191,7 +1181,47 @@
           <w:szCs w:val="28"/>
           <w:lang w:val="uk-UA"/>
         </w:rPr>
-        <w:t>2. Знайдіть середнє та стандартне відхилення цих оцінок.</w:t>
+        <w:t>2. Знайдіть середнє та стандартне відхилення цих оцінок</w:t>
+      </w:r>
+      <w:r>
+        <w:rPr>
+          <w:rFonts w:ascii="Times New Roman" w:eastAsia="Times New Roman" w:hAnsi="Times New Roman" w:cs="Times New Roman"/>
+          <w:bCs/>
+          <w:sz w:val="28"/>
+          <w:szCs w:val="28"/>
+          <w:lang w:val="uk-UA"/>
+        </w:rPr>
+        <w:t xml:space="preserve"> та </w:t>
+      </w:r>
+      <w:r>
+        <w:rPr>
+          <w:rFonts w:ascii="Times New Roman" w:eastAsia="Times New Roman" w:hAnsi="Times New Roman" w:cs="Times New Roman"/>
+          <w:bCs/>
+          <w:sz w:val="28"/>
+          <w:szCs w:val="28"/>
+          <w:lang w:val="en-US"/>
+        </w:rPr>
+        <w:t>Z-</w:t>
+      </w:r>
+      <w:r>
+        <w:rPr>
+          <w:rFonts w:ascii="Times New Roman" w:eastAsia="Times New Roman" w:hAnsi="Times New Roman" w:cs="Times New Roman"/>
+          <w:bCs/>
+          <w:sz w:val="28"/>
+          <w:szCs w:val="28"/>
+          <w:lang w:val="uk-UA"/>
+        </w:rPr>
+        <w:t>оцінки</w:t>
+      </w:r>
+      <w:r>
+        <w:rPr>
+          <w:rFonts w:ascii="Times New Roman" w:eastAsia="Times New Roman" w:hAnsi="Times New Roman" w:cs="Times New Roman"/>
+          <w:bCs/>
+          <w:sz w:val="28"/>
+          <w:szCs w:val="28"/>
+          <w:lang w:val="uk-UA"/>
+        </w:rPr>
+        <w:t>.</w:t>
       </w:r>
     </w:p>
     <w:p>
@@ -1340,6 +1370,1751 @@
           <w:lang w:val="uk-UA"/>
         </w:rPr>
         <w:t>5. Відобразити дані за допомогою коробкового графіка.</w:t>
+      </w:r>
+    </w:p>
+    <w:p>
+      <w:pPr>
+        <w:rPr>
+          <w:rFonts w:ascii="Times New Roman" w:eastAsia="Times New Roman" w:hAnsi="Times New Roman" w:cs="Times New Roman"/>
+          <w:b/>
+          <w:sz w:val="28"/>
+          <w:szCs w:val="28"/>
+          <w:lang w:val="en-US"/>
+        </w:rPr>
+      </w:pPr>
+      <w:r>
+        <w:rPr>
+          <w:rFonts w:ascii="Times New Roman" w:eastAsia="Times New Roman" w:hAnsi="Times New Roman" w:cs="Times New Roman"/>
+          <w:b/>
+          <w:sz w:val="28"/>
+          <w:szCs w:val="28"/>
+          <w:lang w:val="uk-UA"/>
+        </w:rPr>
+        <w:t>Рішення</w:t>
+      </w:r>
+      <w:r>
+        <w:rPr>
+          <w:rFonts w:ascii="Times New Roman" w:eastAsia="Times New Roman" w:hAnsi="Times New Roman" w:cs="Times New Roman"/>
+          <w:b/>
+          <w:sz w:val="28"/>
+          <w:szCs w:val="28"/>
+          <w:lang w:val="en-US"/>
+        </w:rPr>
+        <w:t>:</w:t>
+      </w:r>
+    </w:p>
+    <w:p>
+      <w:pPr>
+        <w:rPr>
+          <w:rFonts w:ascii="Times New Roman" w:eastAsia="Times New Roman" w:hAnsi="Times New Roman" w:cs="Times New Roman"/>
+          <w:bCs/>
+          <w:sz w:val="28"/>
+          <w:szCs w:val="28"/>
+          <w:lang w:val="en-US"/>
+        </w:rPr>
+      </w:pPr>
+      <w:r>
+        <w:rPr>
+          <w:rFonts w:ascii="Times New Roman" w:eastAsia="Times New Roman" w:hAnsi="Times New Roman" w:cs="Times New Roman"/>
+          <w:bCs/>
+          <w:sz w:val="28"/>
+          <w:szCs w:val="28"/>
+          <w:lang w:val="en-US"/>
+        </w:rPr>
+        <w:t>1.</w:t>
+      </w:r>
+      <w:r>
+        <w:rPr>
+          <w:rFonts w:ascii="Times New Roman" w:eastAsia="Times New Roman" w:hAnsi="Times New Roman" w:cs="Times New Roman"/>
+          <w:bCs/>
+          <w:sz w:val="28"/>
+          <w:szCs w:val="28"/>
+          <w:lang w:val="uk-UA"/>
+        </w:rPr>
+        <w:t xml:space="preserve">Спочатку я створив функцію </w:t>
+      </w:r>
+      <w:proofErr w:type="spellStart"/>
+      <w:r>
+        <w:rPr>
+          <w:rFonts w:ascii="Times New Roman" w:eastAsia="Times New Roman" w:hAnsi="Times New Roman" w:cs="Times New Roman"/>
+          <w:bCs/>
+          <w:sz w:val="28"/>
+          <w:szCs w:val="28"/>
+          <w:lang w:val="en-US"/>
+        </w:rPr>
+        <w:t>cusquantile</w:t>
+      </w:r>
+      <w:proofErr w:type="spellEnd"/>
+      <w:r>
+        <w:rPr>
+          <w:rFonts w:ascii="Times New Roman" w:eastAsia="Times New Roman" w:hAnsi="Times New Roman" w:cs="Times New Roman"/>
+          <w:bCs/>
+          <w:sz w:val="28"/>
+          <w:szCs w:val="28"/>
+          <w:lang w:val="en-US"/>
+        </w:rPr>
+        <w:t xml:space="preserve"> </w:t>
+      </w:r>
+      <w:r>
+        <w:rPr>
+          <w:rFonts w:ascii="Times New Roman" w:eastAsia="Times New Roman" w:hAnsi="Times New Roman" w:cs="Times New Roman"/>
+          <w:bCs/>
+          <w:sz w:val="28"/>
+          <w:szCs w:val="28"/>
+          <w:lang w:val="uk-UA"/>
+        </w:rPr>
+        <w:t xml:space="preserve">що знаходить довільний </w:t>
+      </w:r>
+      <w:proofErr w:type="spellStart"/>
+      <w:r>
+        <w:rPr>
+          <w:rFonts w:ascii="Times New Roman" w:eastAsia="Times New Roman" w:hAnsi="Times New Roman" w:cs="Times New Roman"/>
+          <w:bCs/>
+          <w:sz w:val="28"/>
+          <w:szCs w:val="28"/>
+          <w:lang w:val="uk-UA"/>
+        </w:rPr>
+        <w:t>квантиль</w:t>
+      </w:r>
+      <w:proofErr w:type="spellEnd"/>
+      <w:r>
+        <w:rPr>
+          <w:rFonts w:ascii="Times New Roman" w:eastAsia="Times New Roman" w:hAnsi="Times New Roman" w:cs="Times New Roman"/>
+          <w:bCs/>
+          <w:sz w:val="28"/>
+          <w:szCs w:val="28"/>
+          <w:lang w:val="uk-UA"/>
+        </w:rPr>
+        <w:t xml:space="preserve"> з </w:t>
+      </w:r>
+      <w:r>
+        <w:rPr>
+          <w:rFonts w:ascii="Times New Roman" w:eastAsia="Times New Roman" w:hAnsi="Times New Roman" w:cs="Times New Roman"/>
+          <w:bCs/>
+          <w:sz w:val="28"/>
+          <w:szCs w:val="28"/>
+          <w:lang w:val="uk-UA"/>
+        </w:rPr>
+        <w:t>введеними</w:t>
+      </w:r>
+      <w:r>
+        <w:rPr>
+          <w:rFonts w:ascii="Times New Roman" w:eastAsia="Times New Roman" w:hAnsi="Times New Roman" w:cs="Times New Roman"/>
+          <w:bCs/>
+          <w:sz w:val="28"/>
+          <w:szCs w:val="28"/>
+          <w:lang w:val="uk-UA"/>
+        </w:rPr>
+        <w:t xml:space="preserve"> даними за цією формулою</w:t>
+      </w:r>
+    </w:p>
+    <w:p>
+      <w:pPr>
+        <w:pStyle w:val="ListParagraph"/>
+        <w:rPr>
+          <w:rFonts w:ascii="Times New Roman" w:eastAsia="Times New Roman" w:hAnsi="Times New Roman" w:cs="Times New Roman"/>
+          <w:bCs/>
+          <w:i/>
+          <w:sz w:val="28"/>
+          <w:szCs w:val="28"/>
+          <w:lang w:val="uk-UA"/>
+        </w:rPr>
+      </w:pPr>
+      <m:oMathPara>
+        <m:oMath>
+          <m:sSub>
+            <m:sSubPr>
+              <m:ctrlPr>
+                <w:rPr>
+                  <w:rFonts w:ascii="Cambria Math" w:eastAsia="Times New Roman" w:hAnsi="Cambria Math" w:cs="Times New Roman"/>
+                  <w:bCs/>
+                  <w:i/>
+                  <w:sz w:val="28"/>
+                  <w:szCs w:val="28"/>
+                  <w:lang w:val="en-US"/>
+                </w:rPr>
+              </m:ctrlPr>
+            </m:sSubPr>
+            <m:e>
+              <m:r>
+                <w:rPr>
+                  <w:rFonts w:ascii="Cambria Math" w:eastAsia="Times New Roman" w:hAnsi="Cambria Math" w:cs="Times New Roman"/>
+                  <w:sz w:val="28"/>
+                  <w:szCs w:val="28"/>
+                  <w:lang w:val="en-US"/>
+                </w:rPr>
+                <m:t>P</m:t>
+              </m:r>
+            </m:e>
+            <m:sub>
+              <m:r>
+                <w:rPr>
+                  <w:rFonts w:ascii="Cambria Math" w:eastAsia="Times New Roman" w:hAnsi="Cambria Math" w:cs="Times New Roman"/>
+                  <w:sz w:val="28"/>
+                  <w:szCs w:val="28"/>
+                  <w:lang w:val="en-US"/>
+                </w:rPr>
+                <m:t>x</m:t>
+              </m:r>
+            </m:sub>
+          </m:sSub>
+          <m:r>
+            <w:rPr>
+              <w:rFonts w:ascii="Cambria Math" w:eastAsia="Times New Roman" w:hAnsi="Cambria Math" w:cs="Times New Roman"/>
+              <w:sz w:val="28"/>
+              <w:szCs w:val="28"/>
+              <w:lang w:val="uk-UA"/>
+            </w:rPr>
+            <m:t>=A</m:t>
+          </m:r>
+          <m:d>
+            <m:dPr>
+              <m:begChr m:val="["/>
+              <m:endChr m:val="]"/>
+              <m:ctrlPr>
+                <w:rPr>
+                  <w:rFonts w:ascii="Cambria Math" w:eastAsia="Times New Roman" w:hAnsi="Cambria Math" w:cs="Times New Roman"/>
+                  <w:bCs/>
+                  <w:i/>
+                  <w:sz w:val="28"/>
+                  <w:szCs w:val="28"/>
+                  <w:lang w:val="uk-UA"/>
+                </w:rPr>
+              </m:ctrlPr>
+            </m:dPr>
+            <m:e>
+              <m:r>
+                <w:rPr>
+                  <w:rFonts w:ascii="Cambria Math" w:eastAsia="Times New Roman" w:hAnsi="Cambria Math" w:cs="Times New Roman"/>
+                  <w:sz w:val="28"/>
+                  <w:szCs w:val="28"/>
+                  <w:lang w:val="uk-UA"/>
+                </w:rPr>
+                <m:t>floor</m:t>
+              </m:r>
+              <m:d>
+                <m:dPr>
+                  <m:ctrlPr>
+                    <w:rPr>
+                      <w:rFonts w:ascii="Cambria Math" w:eastAsia="Times New Roman" w:hAnsi="Cambria Math" w:cs="Times New Roman"/>
+                      <w:bCs/>
+                      <w:i/>
+                      <w:sz w:val="28"/>
+                      <w:szCs w:val="28"/>
+                      <w:lang w:val="uk-UA"/>
+                    </w:rPr>
+                  </m:ctrlPr>
+                </m:dPr>
+                <m:e>
+                  <m:f>
+                    <m:fPr>
+                      <m:ctrlPr>
+                        <w:rPr>
+                          <w:rFonts w:ascii="Cambria Math" w:eastAsia="Times New Roman" w:hAnsi="Cambria Math" w:cs="Times New Roman"/>
+                          <w:bCs/>
+                          <w:i/>
+                          <w:sz w:val="28"/>
+                          <w:szCs w:val="28"/>
+                          <w:lang w:val="uk-UA"/>
+                        </w:rPr>
+                      </m:ctrlPr>
+                    </m:fPr>
+                    <m:num>
+                      <m:r>
+                        <w:rPr>
+                          <w:rFonts w:ascii="Cambria Math" w:eastAsia="Times New Roman" w:hAnsi="Cambria Math" w:cs="Times New Roman"/>
+                          <w:sz w:val="28"/>
+                          <w:szCs w:val="28"/>
+                          <w:lang w:val="uk-UA"/>
+                        </w:rPr>
+                        <m:t>n</m:t>
+                      </m:r>
+                    </m:num>
+                    <m:den>
+                      <m:r>
+                        <w:rPr>
+                          <w:rFonts w:ascii="Cambria Math" w:eastAsia="Times New Roman" w:hAnsi="Cambria Math" w:cs="Times New Roman"/>
+                          <w:sz w:val="28"/>
+                          <w:szCs w:val="28"/>
+                          <w:lang w:val="uk-UA"/>
+                        </w:rPr>
+                        <m:t>x</m:t>
+                      </m:r>
+                    </m:den>
+                  </m:f>
+                </m:e>
+              </m:d>
+            </m:e>
+          </m:d>
+          <m:r>
+            <w:rPr>
+              <w:rFonts w:ascii="Cambria Math" w:eastAsia="Times New Roman" w:hAnsi="Cambria Math" w:cs="Times New Roman"/>
+              <w:sz w:val="28"/>
+              <w:szCs w:val="28"/>
+              <w:lang w:val="uk-UA"/>
+            </w:rPr>
+            <m:t>+</m:t>
+          </m:r>
+          <m:d>
+            <m:dPr>
+              <m:ctrlPr>
+                <w:rPr>
+                  <w:rFonts w:ascii="Cambria Math" w:eastAsia="Times New Roman" w:hAnsi="Cambria Math" w:cs="Times New Roman"/>
+                  <w:bCs/>
+                  <w:i/>
+                  <w:sz w:val="28"/>
+                  <w:szCs w:val="28"/>
+                  <w:lang w:val="uk-UA"/>
+                </w:rPr>
+              </m:ctrlPr>
+            </m:dPr>
+            <m:e>
+              <m:r>
+                <w:rPr>
+                  <w:rFonts w:ascii="Cambria Math" w:eastAsia="Times New Roman" w:hAnsi="Cambria Math" w:cs="Times New Roman"/>
+                  <w:sz w:val="28"/>
+                  <w:szCs w:val="28"/>
+                  <w:lang w:val="uk-UA"/>
+                </w:rPr>
+                <m:t>A</m:t>
+              </m:r>
+              <m:d>
+                <m:dPr>
+                  <m:begChr m:val="["/>
+                  <m:endChr m:val="]"/>
+                  <m:ctrlPr>
+                    <w:rPr>
+                      <w:rFonts w:ascii="Cambria Math" w:eastAsia="Times New Roman" w:hAnsi="Cambria Math" w:cs="Times New Roman"/>
+                      <w:bCs/>
+                      <w:i/>
+                      <w:sz w:val="28"/>
+                      <w:szCs w:val="28"/>
+                      <w:lang w:val="uk-UA"/>
+                    </w:rPr>
+                  </m:ctrlPr>
+                </m:dPr>
+                <m:e>
+                  <m:r>
+                    <w:rPr>
+                      <w:rFonts w:ascii="Cambria Math" w:eastAsia="Times New Roman" w:hAnsi="Cambria Math" w:cs="Times New Roman"/>
+                      <w:sz w:val="28"/>
+                      <w:szCs w:val="28"/>
+                      <w:lang w:val="uk-UA"/>
+                    </w:rPr>
+                    <m:t>ceil</m:t>
+                  </m:r>
+                  <m:d>
+                    <m:dPr>
+                      <m:ctrlPr>
+                        <w:rPr>
+                          <w:rFonts w:ascii="Cambria Math" w:eastAsia="Times New Roman" w:hAnsi="Cambria Math" w:cs="Times New Roman"/>
+                          <w:bCs/>
+                          <w:i/>
+                          <w:sz w:val="28"/>
+                          <w:szCs w:val="28"/>
+                          <w:lang w:val="uk-UA"/>
+                        </w:rPr>
+                      </m:ctrlPr>
+                    </m:dPr>
+                    <m:e>
+                      <m:f>
+                        <m:fPr>
+                          <m:ctrlPr>
+                            <w:rPr>
+                              <w:rFonts w:ascii="Cambria Math" w:eastAsia="Times New Roman" w:hAnsi="Cambria Math" w:cs="Times New Roman"/>
+                              <w:bCs/>
+                              <w:i/>
+                              <w:sz w:val="28"/>
+                              <w:szCs w:val="28"/>
+                              <w:lang w:val="uk-UA"/>
+                            </w:rPr>
+                          </m:ctrlPr>
+                        </m:fPr>
+                        <m:num>
+                          <m:r>
+                            <w:rPr>
+                              <w:rFonts w:ascii="Cambria Math" w:eastAsia="Times New Roman" w:hAnsi="Cambria Math" w:cs="Times New Roman"/>
+                              <w:sz w:val="28"/>
+                              <w:szCs w:val="28"/>
+                              <w:lang w:val="uk-UA"/>
+                            </w:rPr>
+                            <m:t>n</m:t>
+                          </m:r>
+                        </m:num>
+                        <m:den>
+                          <m:r>
+                            <w:rPr>
+                              <w:rFonts w:ascii="Cambria Math" w:eastAsia="Times New Roman" w:hAnsi="Cambria Math" w:cs="Times New Roman"/>
+                              <w:sz w:val="28"/>
+                              <w:szCs w:val="28"/>
+                              <w:lang w:val="uk-UA"/>
+                            </w:rPr>
+                            <m:t>x</m:t>
+                          </m:r>
+                        </m:den>
+                      </m:f>
+                    </m:e>
+                  </m:d>
+                </m:e>
+              </m:d>
+              <m:r>
+                <w:rPr>
+                  <w:rFonts w:ascii="Cambria Math" w:eastAsia="Times New Roman" w:hAnsi="Cambria Math" w:cs="Times New Roman"/>
+                  <w:sz w:val="28"/>
+                  <w:szCs w:val="28"/>
+                  <w:lang w:val="uk-UA"/>
+                </w:rPr>
+                <m:t>-A</m:t>
+              </m:r>
+              <m:d>
+                <m:dPr>
+                  <m:begChr m:val="["/>
+                  <m:endChr m:val="]"/>
+                  <m:ctrlPr>
+                    <w:rPr>
+                      <w:rFonts w:ascii="Cambria Math" w:eastAsia="Times New Roman" w:hAnsi="Cambria Math" w:cs="Times New Roman"/>
+                      <w:bCs/>
+                      <w:i/>
+                      <w:sz w:val="28"/>
+                      <w:szCs w:val="28"/>
+                      <w:lang w:val="uk-UA"/>
+                    </w:rPr>
+                  </m:ctrlPr>
+                </m:dPr>
+                <m:e>
+                  <m:r>
+                    <w:rPr>
+                      <w:rFonts w:ascii="Cambria Math" w:eastAsia="Times New Roman" w:hAnsi="Cambria Math" w:cs="Times New Roman"/>
+                      <w:sz w:val="28"/>
+                      <w:szCs w:val="28"/>
+                      <w:lang w:val="uk-UA"/>
+                    </w:rPr>
+                    <m:t>floor</m:t>
+                  </m:r>
+                  <m:d>
+                    <m:dPr>
+                      <m:ctrlPr>
+                        <w:rPr>
+                          <w:rFonts w:ascii="Cambria Math" w:eastAsia="Times New Roman" w:hAnsi="Cambria Math" w:cs="Times New Roman"/>
+                          <w:bCs/>
+                          <w:i/>
+                          <w:sz w:val="28"/>
+                          <w:szCs w:val="28"/>
+                          <w:lang w:val="uk-UA"/>
+                        </w:rPr>
+                      </m:ctrlPr>
+                    </m:dPr>
+                    <m:e>
+                      <m:f>
+                        <m:fPr>
+                          <m:ctrlPr>
+                            <w:rPr>
+                              <w:rFonts w:ascii="Cambria Math" w:eastAsia="Times New Roman" w:hAnsi="Cambria Math" w:cs="Times New Roman"/>
+                              <w:bCs/>
+                              <w:i/>
+                              <w:sz w:val="28"/>
+                              <w:szCs w:val="28"/>
+                              <w:lang w:val="uk-UA"/>
+                            </w:rPr>
+                          </m:ctrlPr>
+                        </m:fPr>
+                        <m:num>
+                          <m:r>
+                            <w:rPr>
+                              <w:rFonts w:ascii="Cambria Math" w:eastAsia="Times New Roman" w:hAnsi="Cambria Math" w:cs="Times New Roman"/>
+                              <w:sz w:val="28"/>
+                              <w:szCs w:val="28"/>
+                              <w:lang w:val="uk-UA"/>
+                            </w:rPr>
+                            <m:t>n</m:t>
+                          </m:r>
+                        </m:num>
+                        <m:den>
+                          <m:r>
+                            <w:rPr>
+                              <w:rFonts w:ascii="Cambria Math" w:eastAsia="Times New Roman" w:hAnsi="Cambria Math" w:cs="Times New Roman"/>
+                              <w:sz w:val="28"/>
+                              <w:szCs w:val="28"/>
+                              <w:lang w:val="uk-UA"/>
+                            </w:rPr>
+                            <m:t>x</m:t>
+                          </m:r>
+                        </m:den>
+                      </m:f>
+                    </m:e>
+                  </m:d>
+                </m:e>
+              </m:d>
+            </m:e>
+          </m:d>
+          <m:r>
+            <w:rPr>
+              <w:rFonts w:ascii="Cambria Math" w:eastAsia="Times New Roman" w:hAnsi="Cambria Math" w:cs="Times New Roman"/>
+              <w:sz w:val="28"/>
+              <w:szCs w:val="28"/>
+              <w:lang w:val="uk-UA"/>
+            </w:rPr>
+            <m:t>*x</m:t>
+          </m:r>
+        </m:oMath>
+      </m:oMathPara>
+    </w:p>
+    <w:p>
+      <w:pPr>
+        <w:rPr>
+          <w:rFonts w:ascii="Times New Roman" w:eastAsia="Times New Roman" w:hAnsi="Times New Roman" w:cs="Times New Roman"/>
+          <w:bCs/>
+          <w:iCs/>
+          <w:sz w:val="28"/>
+          <w:szCs w:val="28"/>
+          <w:lang w:val="en-US"/>
+        </w:rPr>
+      </w:pPr>
+      <w:r>
+        <w:rPr>
+          <w:rFonts w:ascii="Times New Roman" w:eastAsia="Times New Roman" w:hAnsi="Times New Roman" w:cs="Times New Roman"/>
+          <w:bCs/>
+          <w:iCs/>
+          <w:sz w:val="28"/>
+          <w:szCs w:val="28"/>
+          <w:lang w:val="uk-UA"/>
+        </w:rPr>
+        <w:t xml:space="preserve">Далі підставляємо туди 25 75 та 90 по </w:t>
+      </w:r>
+      <w:r>
+        <w:rPr>
+          <w:rFonts w:ascii="Times New Roman" w:eastAsia="Times New Roman" w:hAnsi="Times New Roman" w:cs="Times New Roman"/>
+          <w:bCs/>
+          <w:iCs/>
+          <w:sz w:val="28"/>
+          <w:szCs w:val="28"/>
+          <w:lang w:val="uk-UA"/>
+        </w:rPr>
+        <w:t>завданню. Результат</w:t>
+      </w:r>
+      <w:r>
+        <w:rPr>
+          <w:rFonts w:ascii="Times New Roman" w:eastAsia="Times New Roman" w:hAnsi="Times New Roman" w:cs="Times New Roman"/>
+          <w:bCs/>
+          <w:iCs/>
+          <w:sz w:val="28"/>
+          <w:szCs w:val="28"/>
+          <w:lang w:val="uk-UA"/>
+        </w:rPr>
+        <w:t xml:space="preserve"> було перевірено самостійно та за допомогою </w:t>
+      </w:r>
+      <w:r>
+        <w:rPr>
+          <w:rFonts w:ascii="Times New Roman" w:eastAsia="Times New Roman" w:hAnsi="Times New Roman" w:cs="Times New Roman"/>
+          <w:bCs/>
+          <w:iCs/>
+          <w:sz w:val="28"/>
+          <w:szCs w:val="28"/>
+          <w:lang w:val="uk-UA"/>
+        </w:rPr>
+        <w:t>функції</w:t>
+      </w:r>
+      <w:r>
+        <w:rPr>
+          <w:rFonts w:ascii="Times New Roman" w:eastAsia="Times New Roman" w:hAnsi="Times New Roman" w:cs="Times New Roman"/>
+          <w:bCs/>
+          <w:iCs/>
+          <w:sz w:val="28"/>
+          <w:szCs w:val="28"/>
+          <w:lang w:val="uk-UA"/>
+        </w:rPr>
+        <w:t xml:space="preserve"> </w:t>
+      </w:r>
+      <w:r>
+        <w:rPr>
+          <w:rFonts w:ascii="Times New Roman" w:eastAsia="Times New Roman" w:hAnsi="Times New Roman" w:cs="Times New Roman"/>
+          <w:bCs/>
+          <w:iCs/>
+          <w:sz w:val="28"/>
+          <w:szCs w:val="28"/>
+          <w:lang w:val="uk-UA"/>
+        </w:rPr>
+        <w:t>вбудованої</w:t>
+      </w:r>
+      <w:r>
+        <w:rPr>
+          <w:rFonts w:ascii="Times New Roman" w:eastAsia="Times New Roman" w:hAnsi="Times New Roman" w:cs="Times New Roman"/>
+          <w:bCs/>
+          <w:iCs/>
+          <w:sz w:val="28"/>
+          <w:szCs w:val="28"/>
+          <w:lang w:val="uk-UA"/>
+        </w:rPr>
+        <w:t xml:space="preserve"> в </w:t>
+      </w:r>
+      <w:proofErr w:type="spellStart"/>
+      <w:r>
+        <w:rPr>
+          <w:rFonts w:ascii="Times New Roman" w:eastAsia="Times New Roman" w:hAnsi="Times New Roman" w:cs="Times New Roman"/>
+          <w:bCs/>
+          <w:iCs/>
+          <w:sz w:val="28"/>
+          <w:szCs w:val="28"/>
+          <w:lang w:val="en-US"/>
+        </w:rPr>
+        <w:t>numpy</w:t>
+      </w:r>
+      <w:proofErr w:type="spellEnd"/>
+      <w:r>
+        <w:rPr>
+          <w:rFonts w:ascii="Times New Roman" w:eastAsia="Times New Roman" w:hAnsi="Times New Roman" w:cs="Times New Roman"/>
+          <w:bCs/>
+          <w:iCs/>
+          <w:sz w:val="28"/>
+          <w:szCs w:val="28"/>
+          <w:lang w:val="en-US"/>
+        </w:rPr>
+        <w:t>.</w:t>
+      </w:r>
+    </w:p>
+    <w:p>
+      <w:pPr>
+        <w:rPr>
+          <w:rFonts w:ascii="Times New Roman" w:eastAsia="Times New Roman" w:hAnsi="Times New Roman" w:cs="Times New Roman"/>
+          <w:bCs/>
+          <w:iCs/>
+          <w:sz w:val="28"/>
+          <w:szCs w:val="28"/>
+          <w:lang w:val="uk-UA"/>
+        </w:rPr>
+      </w:pPr>
+      <w:r>
+        <w:rPr>
+          <w:rFonts w:ascii="Times New Roman" w:eastAsia="Times New Roman" w:hAnsi="Times New Roman" w:cs="Times New Roman"/>
+          <w:bCs/>
+          <w:iCs/>
+          <w:sz w:val="28"/>
+          <w:szCs w:val="28"/>
+          <w:lang w:val="en-US"/>
+        </w:rPr>
+        <w:t>2.</w:t>
+      </w:r>
+      <w:r>
+        <w:rPr>
+          <w:rFonts w:ascii="Times New Roman" w:eastAsia="Times New Roman" w:hAnsi="Times New Roman" w:cs="Times New Roman"/>
+          <w:bCs/>
+          <w:iCs/>
+          <w:sz w:val="28"/>
+          <w:szCs w:val="28"/>
+          <w:lang w:val="uk-UA"/>
+        </w:rPr>
+        <w:t xml:space="preserve">Середнє </w:t>
+      </w:r>
+      <w:r>
+        <w:rPr>
+          <w:rFonts w:ascii="Times New Roman" w:eastAsia="Times New Roman" w:hAnsi="Times New Roman" w:cs="Times New Roman"/>
+          <w:bCs/>
+          <w:iCs/>
+          <w:sz w:val="28"/>
+          <w:szCs w:val="28"/>
+          <w:lang w:val="uk-UA"/>
+        </w:rPr>
+        <w:t>знаходиться</w:t>
+      </w:r>
+      <w:r>
+        <w:rPr>
+          <w:rFonts w:ascii="Times New Roman" w:eastAsia="Times New Roman" w:hAnsi="Times New Roman" w:cs="Times New Roman"/>
+          <w:bCs/>
+          <w:iCs/>
+          <w:sz w:val="28"/>
+          <w:szCs w:val="28"/>
+          <w:lang w:val="uk-UA"/>
+        </w:rPr>
+        <w:t xml:space="preserve"> додаванням всіх значень і ділення на </w:t>
+      </w:r>
+      <w:r>
+        <w:rPr>
+          <w:rFonts w:ascii="Times New Roman" w:eastAsia="Times New Roman" w:hAnsi="Times New Roman" w:cs="Times New Roman"/>
+          <w:bCs/>
+          <w:iCs/>
+          <w:sz w:val="28"/>
+          <w:szCs w:val="28"/>
+          <w:lang w:val="uk-UA"/>
+        </w:rPr>
+        <w:t>кількість. Стандартне</w:t>
+      </w:r>
+      <w:r>
+        <w:rPr>
+          <w:rFonts w:ascii="Times New Roman" w:eastAsia="Times New Roman" w:hAnsi="Times New Roman" w:cs="Times New Roman"/>
+          <w:bCs/>
+          <w:iCs/>
+          <w:sz w:val="28"/>
+          <w:szCs w:val="28"/>
+          <w:lang w:val="uk-UA"/>
+        </w:rPr>
+        <w:t xml:space="preserve"> відхилення ми знаходим спочатку </w:t>
+      </w:r>
+      <w:r>
+        <w:rPr>
+          <w:rFonts w:ascii="Times New Roman" w:eastAsia="Times New Roman" w:hAnsi="Times New Roman" w:cs="Times New Roman"/>
+          <w:bCs/>
+          <w:iCs/>
+          <w:sz w:val="28"/>
+          <w:szCs w:val="28"/>
+          <w:lang w:val="uk-UA"/>
+        </w:rPr>
+        <w:t>знаходячи</w:t>
+      </w:r>
+      <w:r>
+        <w:rPr>
+          <w:rFonts w:ascii="Times New Roman" w:eastAsia="Times New Roman" w:hAnsi="Times New Roman" w:cs="Times New Roman"/>
+          <w:bCs/>
+          <w:iCs/>
+          <w:sz w:val="28"/>
+          <w:szCs w:val="28"/>
+          <w:lang w:val="uk-UA"/>
+        </w:rPr>
+        <w:t xml:space="preserve"> </w:t>
+      </w:r>
+      <w:r>
+        <w:rPr>
+          <w:rFonts w:ascii="Times New Roman" w:eastAsia="Times New Roman" w:hAnsi="Times New Roman" w:cs="Times New Roman"/>
+          <w:bCs/>
+          <w:iCs/>
+          <w:sz w:val="28"/>
+          <w:szCs w:val="28"/>
+          <w:lang w:val="uk-UA"/>
+        </w:rPr>
+        <w:t>верхню</w:t>
+      </w:r>
+      <w:r>
+        <w:rPr>
+          <w:rFonts w:ascii="Times New Roman" w:eastAsia="Times New Roman" w:hAnsi="Times New Roman" w:cs="Times New Roman"/>
+          <w:bCs/>
+          <w:iCs/>
+          <w:sz w:val="28"/>
+          <w:szCs w:val="28"/>
+          <w:lang w:val="uk-UA"/>
+        </w:rPr>
+        <w:t xml:space="preserve"> частину </w:t>
+      </w:r>
+      <w:r>
+        <w:rPr>
+          <w:rFonts w:ascii="Times New Roman" w:eastAsia="Times New Roman" w:hAnsi="Times New Roman" w:cs="Times New Roman"/>
+          <w:bCs/>
+          <w:iCs/>
+          <w:sz w:val="28"/>
+          <w:szCs w:val="28"/>
+          <w:lang w:val="uk-UA"/>
+        </w:rPr>
+        <w:t>цієї</w:t>
+      </w:r>
+      <w:r>
+        <w:rPr>
+          <w:rFonts w:ascii="Times New Roman" w:eastAsia="Times New Roman" w:hAnsi="Times New Roman" w:cs="Times New Roman"/>
+          <w:bCs/>
+          <w:iCs/>
+          <w:sz w:val="28"/>
+          <w:szCs w:val="28"/>
+          <w:lang w:val="uk-UA"/>
+        </w:rPr>
+        <w:t xml:space="preserve"> формули у </w:t>
+      </w:r>
+      <w:r>
+        <w:rPr>
+          <w:rFonts w:ascii="Times New Roman" w:eastAsia="Times New Roman" w:hAnsi="Times New Roman" w:cs="Times New Roman"/>
+          <w:bCs/>
+          <w:iCs/>
+          <w:sz w:val="28"/>
+          <w:szCs w:val="28"/>
+          <w:lang w:val="en-US"/>
+        </w:rPr>
+        <w:t xml:space="preserve">for </w:t>
+      </w:r>
+      <w:r>
+        <w:rPr>
+          <w:rFonts w:ascii="Times New Roman" w:eastAsia="Times New Roman" w:hAnsi="Times New Roman" w:cs="Times New Roman"/>
+          <w:bCs/>
+          <w:iCs/>
+          <w:sz w:val="28"/>
+          <w:szCs w:val="28"/>
+          <w:lang w:val="uk-UA"/>
+        </w:rPr>
+        <w:t xml:space="preserve">лупі </w:t>
+      </w:r>
+      <w:r>
+        <w:rPr>
+          <w:rFonts w:ascii="Times New Roman" w:eastAsia="Times New Roman" w:hAnsi="Times New Roman" w:cs="Times New Roman"/>
+          <w:bCs/>
+          <w:iCs/>
+          <w:noProof/>
+          <w:sz w:val="28"/>
+          <w:szCs w:val="28"/>
+          <w:lang w:val="uk-UA"/>
+        </w:rPr>
+        <w:drawing>
+          <wp:inline distT="0" distB="0" distL="0" distR="0" wp14:anchorId="79523992" wp14:editId="659989D5">
+            <wp:extent cx="4743450" cy="2667000"/>
+            <wp:effectExtent l="0" t="0" r="0" b="0"/>
+            <wp:docPr id="3" name="Picture 3"/>
+            <wp:cNvGraphicFramePr>
+              <a:graphicFrameLocks xmlns:a="http://schemas.openxmlformats.org/drawingml/2006/main" noChangeAspect="1"/>
+            </wp:cNvGraphicFramePr>
+            <a:graphic xmlns:a="http://schemas.openxmlformats.org/drawingml/2006/main">
+              <a:graphicData uri="http://schemas.openxmlformats.org/drawingml/2006/picture">
+                <pic:pic xmlns:pic="http://schemas.openxmlformats.org/drawingml/2006/picture">
+                  <pic:nvPicPr>
+                    <pic:cNvPr id="0" name="Picture 1"/>
+                    <pic:cNvPicPr>
+                      <a:picLocks noChangeAspect="1" noChangeArrowheads="1"/>
+                    </pic:cNvPicPr>
+                  </pic:nvPicPr>
+                  <pic:blipFill>
+                    <a:blip r:embed="rId6">
+                      <a:extLst>
+                        <a:ext uri="{28A0092B-C50C-407E-A947-70E740481C1C}">
+                          <a14:useLocalDpi xmlns:a14="http://schemas.microsoft.com/office/drawing/2010/main" val="0"/>
+                        </a:ext>
+                      </a:extLst>
+                    </a:blip>
+                    <a:srcRect/>
+                    <a:stretch>
+                      <a:fillRect/>
+                    </a:stretch>
+                  </pic:blipFill>
+                  <pic:spPr bwMode="auto">
+                    <a:xfrm>
+                      <a:off x="0" y="0"/>
+                      <a:ext cx="4743450" cy="2667000"/>
+                    </a:xfrm>
+                    <a:prstGeom prst="rect">
+                      <a:avLst/>
+                    </a:prstGeom>
+                    <a:noFill/>
+                    <a:ln>
+                      <a:noFill/>
+                    </a:ln>
+                  </pic:spPr>
+                </pic:pic>
+              </a:graphicData>
+            </a:graphic>
+          </wp:inline>
+        </w:drawing>
+      </w:r>
+    </w:p>
+    <w:p>
+      <w:pPr>
+        <w:rPr>
+          <w:rFonts w:ascii="Times New Roman" w:eastAsia="Times New Roman" w:hAnsi="Times New Roman" w:cs="Times New Roman"/>
+          <w:bCs/>
+          <w:iCs/>
+          <w:sz w:val="28"/>
+          <w:szCs w:val="28"/>
+          <w:lang w:val="uk-UA"/>
+        </w:rPr>
+      </w:pPr>
+      <w:r>
+        <w:rPr>
+          <w:rFonts w:ascii="Times New Roman" w:eastAsia="Times New Roman" w:hAnsi="Times New Roman" w:cs="Times New Roman"/>
+          <w:bCs/>
+          <w:iCs/>
+          <w:sz w:val="28"/>
+          <w:szCs w:val="28"/>
+          <w:lang w:val="uk-UA"/>
+        </w:rPr>
+        <w:lastRenderedPageBreak/>
+        <w:t xml:space="preserve">Всі </w:t>
+      </w:r>
+      <w:r>
+        <w:rPr>
+          <w:rFonts w:ascii="Times New Roman" w:eastAsia="Times New Roman" w:hAnsi="Times New Roman" w:cs="Times New Roman"/>
+          <w:bCs/>
+          <w:iCs/>
+          <w:sz w:val="28"/>
+          <w:szCs w:val="28"/>
+          <w:lang w:val="uk-UA"/>
+        </w:rPr>
+        <w:t>інші</w:t>
+      </w:r>
+      <w:r>
+        <w:rPr>
+          <w:rFonts w:ascii="Times New Roman" w:eastAsia="Times New Roman" w:hAnsi="Times New Roman" w:cs="Times New Roman"/>
+          <w:bCs/>
+          <w:iCs/>
+          <w:sz w:val="28"/>
+          <w:szCs w:val="28"/>
+          <w:lang w:val="uk-UA"/>
+        </w:rPr>
+        <w:t xml:space="preserve"> </w:t>
+      </w:r>
+      <w:r>
+        <w:rPr>
+          <w:rFonts w:ascii="Times New Roman" w:eastAsia="Times New Roman" w:hAnsi="Times New Roman" w:cs="Times New Roman"/>
+          <w:bCs/>
+          <w:iCs/>
+          <w:sz w:val="28"/>
+          <w:szCs w:val="28"/>
+          <w:lang w:val="uk-UA"/>
+        </w:rPr>
+        <w:t>операції</w:t>
+      </w:r>
+      <w:r>
+        <w:rPr>
+          <w:rFonts w:ascii="Times New Roman" w:eastAsia="Times New Roman" w:hAnsi="Times New Roman" w:cs="Times New Roman"/>
+          <w:bCs/>
+          <w:iCs/>
+          <w:sz w:val="28"/>
+          <w:szCs w:val="28"/>
+          <w:lang w:val="uk-UA"/>
+        </w:rPr>
+        <w:t xml:space="preserve"> </w:t>
+      </w:r>
+      <w:r>
+        <w:rPr>
+          <w:rFonts w:ascii="Times New Roman" w:eastAsia="Times New Roman" w:hAnsi="Times New Roman" w:cs="Times New Roman"/>
+          <w:bCs/>
+          <w:iCs/>
+          <w:sz w:val="28"/>
+          <w:szCs w:val="28"/>
+          <w:lang w:val="uk-UA"/>
+        </w:rPr>
+        <w:t>робляться</w:t>
+      </w:r>
+      <w:r>
+        <w:rPr>
+          <w:rFonts w:ascii="Times New Roman" w:eastAsia="Times New Roman" w:hAnsi="Times New Roman" w:cs="Times New Roman"/>
+          <w:bCs/>
+          <w:iCs/>
+          <w:sz w:val="28"/>
+          <w:szCs w:val="28"/>
+          <w:lang w:val="uk-UA"/>
+        </w:rPr>
+        <w:t xml:space="preserve"> при записува</w:t>
+      </w:r>
+      <w:bookmarkStart w:id="0" w:name="_GoBack"/>
+      <w:bookmarkEnd w:id="0"/>
+      <w:r>
+        <w:rPr>
+          <w:rFonts w:ascii="Times New Roman" w:eastAsia="Times New Roman" w:hAnsi="Times New Roman" w:cs="Times New Roman"/>
+          <w:bCs/>
+          <w:iCs/>
+          <w:sz w:val="28"/>
+          <w:szCs w:val="28"/>
+          <w:lang w:val="uk-UA"/>
+        </w:rPr>
+        <w:t xml:space="preserve">нні </w:t>
+      </w:r>
+      <w:proofErr w:type="spellStart"/>
+      <w:r>
+        <w:rPr>
+          <w:rFonts w:ascii="Times New Roman" w:eastAsia="Times New Roman" w:hAnsi="Times New Roman" w:cs="Times New Roman"/>
+          <w:bCs/>
+          <w:iCs/>
+          <w:sz w:val="28"/>
+          <w:szCs w:val="28"/>
+          <w:lang w:val="en-US"/>
+        </w:rPr>
+        <w:t>devsum</w:t>
+      </w:r>
+      <w:proofErr w:type="spellEnd"/>
+      <w:r>
+        <w:rPr>
+          <w:rFonts w:ascii="Times New Roman" w:eastAsia="Times New Roman" w:hAnsi="Times New Roman" w:cs="Times New Roman"/>
+          <w:bCs/>
+          <w:iCs/>
+          <w:sz w:val="28"/>
+          <w:szCs w:val="28"/>
+          <w:lang w:val="en-US"/>
+        </w:rPr>
+        <w:t xml:space="preserve"> </w:t>
+      </w:r>
+      <w:r>
+        <w:rPr>
+          <w:rFonts w:ascii="Times New Roman" w:eastAsia="Times New Roman" w:hAnsi="Times New Roman" w:cs="Times New Roman"/>
+          <w:bCs/>
+          <w:iCs/>
+          <w:sz w:val="28"/>
+          <w:szCs w:val="28"/>
+          <w:lang w:val="uk-UA"/>
+        </w:rPr>
+        <w:t>у файл</w:t>
+      </w:r>
+    </w:p>
+    <w:p>
+      <w:pPr>
+        <w:rPr>
+          <w:rFonts w:ascii="Times New Roman" w:eastAsia="Times New Roman" w:hAnsi="Times New Roman" w:cs="Times New Roman"/>
+          <w:bCs/>
+          <w:iCs/>
+          <w:sz w:val="28"/>
+          <w:szCs w:val="28"/>
+          <w:lang w:val="uk-UA"/>
+        </w:rPr>
+      </w:pPr>
+      <w:r>
+        <w:rPr>
+          <w:rFonts w:ascii="Times New Roman" w:eastAsia="Times New Roman" w:hAnsi="Times New Roman" w:cs="Times New Roman"/>
+          <w:bCs/>
+          <w:iCs/>
+          <w:sz w:val="28"/>
+          <w:szCs w:val="28"/>
+          <w:lang w:val="uk-UA"/>
+        </w:rPr>
+        <w:t xml:space="preserve">Також за допомогою </w:t>
+      </w:r>
+      <w:r>
+        <w:rPr>
+          <w:rFonts w:ascii="Times New Roman" w:eastAsia="Times New Roman" w:hAnsi="Times New Roman" w:cs="Times New Roman"/>
+          <w:bCs/>
+          <w:iCs/>
+          <w:sz w:val="28"/>
+          <w:szCs w:val="28"/>
+          <w:lang w:val="en-US"/>
+        </w:rPr>
+        <w:t xml:space="preserve">for </w:t>
+      </w:r>
+      <w:r>
+        <w:rPr>
+          <w:rFonts w:ascii="Times New Roman" w:eastAsia="Times New Roman" w:hAnsi="Times New Roman" w:cs="Times New Roman"/>
+          <w:bCs/>
+          <w:iCs/>
+          <w:sz w:val="28"/>
+          <w:szCs w:val="28"/>
+          <w:lang w:val="uk-UA"/>
+        </w:rPr>
+        <w:t xml:space="preserve">ми знаходимо </w:t>
+      </w:r>
+      <w:r>
+        <w:rPr>
+          <w:rFonts w:ascii="Times New Roman" w:eastAsia="Times New Roman" w:hAnsi="Times New Roman" w:cs="Times New Roman"/>
+          <w:bCs/>
+          <w:iCs/>
+          <w:sz w:val="28"/>
+          <w:szCs w:val="28"/>
+          <w:lang w:val="en-US"/>
+        </w:rPr>
+        <w:t>Z-</w:t>
+      </w:r>
+      <w:r>
+        <w:rPr>
+          <w:rFonts w:ascii="Times New Roman" w:eastAsia="Times New Roman" w:hAnsi="Times New Roman" w:cs="Times New Roman"/>
+          <w:bCs/>
+          <w:iCs/>
+          <w:sz w:val="28"/>
+          <w:szCs w:val="28"/>
+          <w:lang w:val="uk-UA"/>
+        </w:rPr>
+        <w:t xml:space="preserve">оцінки за цією формулою </w:t>
+      </w:r>
+      <w:r>
+        <w:rPr>
+          <w:noProof/>
+        </w:rPr>
+        <w:drawing>
+          <wp:inline distT="0" distB="0" distL="0" distR="0" wp14:anchorId="1399AB60" wp14:editId="09503162">
+            <wp:extent cx="4276725" cy="2276475"/>
+            <wp:effectExtent l="0" t="0" r="9525" b="9525"/>
+            <wp:docPr id="2" name="Picture 2"/>
+            <wp:cNvGraphicFramePr>
+              <a:graphicFrameLocks xmlns:a="http://schemas.openxmlformats.org/drawingml/2006/main" noChangeAspect="1"/>
+            </wp:cNvGraphicFramePr>
+            <a:graphic xmlns:a="http://schemas.openxmlformats.org/drawingml/2006/main">
+              <a:graphicData uri="http://schemas.openxmlformats.org/drawingml/2006/picture">
+                <pic:pic xmlns:pic="http://schemas.openxmlformats.org/drawingml/2006/picture">
+                  <pic:nvPicPr>
+                    <pic:cNvPr id="1" name=""/>
+                    <pic:cNvPicPr/>
+                  </pic:nvPicPr>
+                  <pic:blipFill>
+                    <a:blip r:embed="rId7"/>
+                    <a:stretch>
+                      <a:fillRect/>
+                    </a:stretch>
+                  </pic:blipFill>
+                  <pic:spPr>
+                    <a:xfrm>
+                      <a:off x="0" y="0"/>
+                      <a:ext cx="4276725" cy="2276475"/>
+                    </a:xfrm>
+                    <a:prstGeom prst="rect">
+                      <a:avLst/>
+                    </a:prstGeom>
+                  </pic:spPr>
+                </pic:pic>
+              </a:graphicData>
+            </a:graphic>
+          </wp:inline>
+        </w:drawing>
+      </w:r>
+      <w:r>
+        <w:rPr>
+          <w:rFonts w:ascii="Times New Roman" w:eastAsia="Times New Roman" w:hAnsi="Times New Roman" w:cs="Times New Roman"/>
+          <w:bCs/>
+          <w:iCs/>
+          <w:sz w:val="28"/>
+          <w:szCs w:val="28"/>
+          <w:lang w:val="uk-UA"/>
+        </w:rPr>
+        <w:t>і виводимо все це у файл.</w:t>
+      </w:r>
+    </w:p>
+    <w:p>
+      <w:pPr>
+        <w:rPr>
+          <w:rFonts w:ascii="Times New Roman" w:eastAsia="Times New Roman" w:hAnsi="Times New Roman" w:cs="Times New Roman"/>
+          <w:bCs/>
+          <w:iCs/>
+          <w:sz w:val="28"/>
+          <w:szCs w:val="28"/>
+          <w:lang w:val="uk-UA"/>
+        </w:rPr>
+      </w:pPr>
+      <w:r>
+        <w:rPr>
+          <w:rFonts w:ascii="Times New Roman" w:eastAsia="Times New Roman" w:hAnsi="Times New Roman" w:cs="Times New Roman"/>
+          <w:bCs/>
+          <w:iCs/>
+          <w:sz w:val="28"/>
+          <w:szCs w:val="28"/>
+          <w:lang w:val="uk-UA"/>
+        </w:rPr>
+        <w:t xml:space="preserve">3.а та </w:t>
+      </w:r>
+      <w:r>
+        <w:rPr>
+          <w:rFonts w:ascii="Times New Roman" w:eastAsia="Times New Roman" w:hAnsi="Times New Roman" w:cs="Times New Roman"/>
+          <w:bCs/>
+          <w:iCs/>
+          <w:sz w:val="28"/>
+          <w:szCs w:val="28"/>
+          <w:lang w:val="en-US"/>
+        </w:rPr>
+        <w:t xml:space="preserve">b </w:t>
+      </w:r>
+      <w:r>
+        <w:rPr>
+          <w:rFonts w:ascii="Times New Roman" w:eastAsia="Times New Roman" w:hAnsi="Times New Roman" w:cs="Times New Roman"/>
+          <w:bCs/>
+          <w:iCs/>
+          <w:sz w:val="28"/>
+          <w:szCs w:val="28"/>
+          <w:lang w:val="uk-UA"/>
+        </w:rPr>
+        <w:t xml:space="preserve">шкали </w:t>
+      </w:r>
+      <w:r>
+        <w:rPr>
+          <w:rFonts w:ascii="Times New Roman" w:eastAsia="Times New Roman" w:hAnsi="Times New Roman" w:cs="Times New Roman"/>
+          <w:bCs/>
+          <w:iCs/>
+          <w:sz w:val="28"/>
+          <w:szCs w:val="28"/>
+          <w:lang w:val="en-US"/>
+        </w:rPr>
+        <w:t>y=</w:t>
+      </w:r>
+      <w:proofErr w:type="spellStart"/>
+      <w:r>
+        <w:rPr>
+          <w:rFonts w:ascii="Times New Roman" w:eastAsia="Times New Roman" w:hAnsi="Times New Roman" w:cs="Times New Roman"/>
+          <w:bCs/>
+          <w:iCs/>
+          <w:sz w:val="28"/>
+          <w:szCs w:val="28"/>
+          <w:lang w:val="en-US"/>
+        </w:rPr>
+        <w:t>ax+b</w:t>
+      </w:r>
+      <w:proofErr w:type="spellEnd"/>
+      <w:r>
+        <w:rPr>
+          <w:rFonts w:ascii="Times New Roman" w:eastAsia="Times New Roman" w:hAnsi="Times New Roman" w:cs="Times New Roman"/>
+          <w:bCs/>
+          <w:iCs/>
+          <w:sz w:val="28"/>
+          <w:szCs w:val="28"/>
+          <w:lang w:val="en-US"/>
+        </w:rPr>
+        <w:t xml:space="preserve"> </w:t>
+      </w:r>
+      <w:r>
+        <w:rPr>
+          <w:rFonts w:ascii="Times New Roman" w:eastAsia="Times New Roman" w:hAnsi="Times New Roman" w:cs="Times New Roman"/>
+          <w:bCs/>
+          <w:iCs/>
+          <w:sz w:val="28"/>
+          <w:szCs w:val="28"/>
+          <w:lang w:val="uk-UA"/>
+        </w:rPr>
+        <w:t xml:space="preserve">ми знаходимо за допомогою системи </w:t>
+      </w:r>
+    </w:p>
+    <w:p>
+      <w:pPr>
+        <w:rPr>
+          <w:rFonts w:ascii="Times New Roman" w:eastAsia="Times New Roman" w:hAnsi="Times New Roman" w:cs="Times New Roman"/>
+          <w:bCs/>
+          <w:iCs/>
+          <w:sz w:val="28"/>
+          <w:szCs w:val="28"/>
+          <w:lang w:val="en-US"/>
+        </w:rPr>
+      </w:pPr>
+      <w:r>
+        <w:rPr>
+          <w:rFonts w:ascii="Times New Roman" w:eastAsia="Times New Roman" w:hAnsi="Times New Roman" w:cs="Times New Roman"/>
+          <w:bCs/>
+          <w:iCs/>
+          <w:sz w:val="28"/>
+          <w:szCs w:val="28"/>
+          <w:lang w:val="en-US"/>
+        </w:rPr>
+        <w:t>100=100</w:t>
+      </w:r>
+      <w:r>
+        <w:rPr>
+          <w:rFonts w:ascii="Times New Roman" w:eastAsia="Times New Roman" w:hAnsi="Times New Roman" w:cs="Times New Roman"/>
+          <w:bCs/>
+          <w:iCs/>
+          <w:sz w:val="28"/>
+          <w:szCs w:val="28"/>
+          <w:lang w:val="uk-UA"/>
+        </w:rPr>
+        <w:t>*</w:t>
+      </w:r>
+      <w:proofErr w:type="spellStart"/>
+      <w:r>
+        <w:rPr>
+          <w:rFonts w:ascii="Times New Roman" w:eastAsia="Times New Roman" w:hAnsi="Times New Roman" w:cs="Times New Roman"/>
+          <w:bCs/>
+          <w:iCs/>
+          <w:sz w:val="28"/>
+          <w:szCs w:val="28"/>
+          <w:lang w:val="en-US"/>
+        </w:rPr>
+        <w:t>a+b</w:t>
+      </w:r>
+      <w:proofErr w:type="spellEnd"/>
+    </w:p>
+    <w:p>
+      <w:pPr>
+        <w:rPr>
+          <w:rFonts w:ascii="Times New Roman" w:eastAsia="Times New Roman" w:hAnsi="Times New Roman" w:cs="Times New Roman"/>
+          <w:bCs/>
+          <w:iCs/>
+          <w:sz w:val="28"/>
+          <w:szCs w:val="28"/>
+          <w:lang w:val="en-US"/>
+        </w:rPr>
+      </w:pPr>
+      <w:r>
+        <w:rPr>
+          <w:rFonts w:ascii="Times New Roman" w:eastAsia="Times New Roman" w:hAnsi="Times New Roman" w:cs="Times New Roman"/>
+          <w:bCs/>
+          <w:iCs/>
+          <w:sz w:val="28"/>
+          <w:szCs w:val="28"/>
+          <w:lang w:val="en-US"/>
+        </w:rPr>
+        <w:t>95=</w:t>
+      </w:r>
+      <w:proofErr w:type="spellStart"/>
+      <w:r>
+        <w:rPr>
+          <w:rFonts w:ascii="Times New Roman" w:eastAsia="Times New Roman" w:hAnsi="Times New Roman" w:cs="Times New Roman"/>
+          <w:bCs/>
+          <w:iCs/>
+          <w:sz w:val="28"/>
+          <w:szCs w:val="28"/>
+          <w:lang w:val="en-US"/>
+        </w:rPr>
+        <w:t>S</w:t>
+      </w:r>
+      <w:r>
+        <w:rPr>
+          <w:rFonts w:ascii="Times New Roman" w:eastAsia="Times New Roman" w:hAnsi="Times New Roman" w:cs="Times New Roman"/>
+          <w:bCs/>
+          <w:iCs/>
+          <w:sz w:val="28"/>
+          <w:szCs w:val="28"/>
+          <w:vertAlign w:val="subscript"/>
+          <w:lang w:val="en-US"/>
+        </w:rPr>
+        <w:t>x</w:t>
+      </w:r>
+      <w:proofErr w:type="spellEnd"/>
+      <w:r>
+        <w:rPr>
+          <w:rFonts w:ascii="Times New Roman" w:eastAsia="Times New Roman" w:hAnsi="Times New Roman" w:cs="Times New Roman"/>
+          <w:bCs/>
+          <w:iCs/>
+          <w:sz w:val="28"/>
+          <w:szCs w:val="28"/>
+          <w:lang w:val="en-US"/>
+        </w:rPr>
+        <w:t>*</w:t>
+      </w:r>
+      <w:r>
+        <w:rPr>
+          <w:rFonts w:ascii="Times New Roman" w:eastAsia="Times New Roman" w:hAnsi="Times New Roman" w:cs="Times New Roman"/>
+          <w:bCs/>
+          <w:iCs/>
+          <w:sz w:val="28"/>
+          <w:szCs w:val="28"/>
+          <w:lang w:val="uk-UA"/>
+        </w:rPr>
+        <w:t>а+</w:t>
+      </w:r>
+      <w:r>
+        <w:rPr>
+          <w:rFonts w:ascii="Times New Roman" w:eastAsia="Times New Roman" w:hAnsi="Times New Roman" w:cs="Times New Roman"/>
+          <w:bCs/>
+          <w:iCs/>
+          <w:sz w:val="28"/>
+          <w:szCs w:val="28"/>
+          <w:lang w:val="en-US"/>
+        </w:rPr>
+        <w:t>b</w:t>
+      </w:r>
+    </w:p>
+    <w:p>
+      <w:pPr>
+        <w:rPr>
+          <w:rFonts w:ascii="Times New Roman" w:eastAsia="Times New Roman" w:hAnsi="Times New Roman" w:cs="Times New Roman"/>
+          <w:bCs/>
+          <w:iCs/>
+          <w:sz w:val="28"/>
+          <w:szCs w:val="28"/>
+          <w:lang w:val="uk-UA"/>
+        </w:rPr>
+      </w:pPr>
+      <w:r>
+        <w:rPr>
+          <w:rFonts w:ascii="Times New Roman" w:eastAsia="Times New Roman" w:hAnsi="Times New Roman" w:cs="Times New Roman"/>
+          <w:bCs/>
+          <w:iCs/>
+          <w:sz w:val="28"/>
+          <w:szCs w:val="28"/>
+          <w:lang w:val="uk-UA"/>
+        </w:rPr>
+        <w:t>Що ми переводимо у матрицю</w:t>
+      </w:r>
+    </w:p>
+    <w:p>
+      <w:pPr>
+        <w:rPr>
+          <w:rFonts w:ascii="Times New Roman" w:eastAsia="Times New Roman" w:hAnsi="Times New Roman" w:cs="Times New Roman"/>
+          <w:bCs/>
+          <w:iCs/>
+          <w:sz w:val="28"/>
+          <w:szCs w:val="28"/>
+          <w:lang w:val="uk-UA"/>
+        </w:rPr>
+      </w:pPr>
+      <m:oMathPara>
+        <m:oMath>
+          <m:m>
+            <m:mPr>
+              <m:mcs>
+                <m:mc>
+                  <m:mcPr>
+                    <m:count m:val="3"/>
+                    <m:mcJc m:val="center"/>
+                  </m:mcPr>
+                </m:mc>
+              </m:mcs>
+              <m:ctrlPr>
+                <w:rPr>
+                  <w:rFonts w:ascii="Cambria Math" w:eastAsia="Times New Roman" w:hAnsi="Cambria Math" w:cs="Times New Roman"/>
+                  <w:bCs/>
+                  <w:iCs/>
+                  <w:sz w:val="28"/>
+                  <w:szCs w:val="28"/>
+                  <w:lang w:val="uk-UA"/>
+                </w:rPr>
+              </m:ctrlPr>
+            </m:mPr>
+            <m:mr>
+              <m:e>
+                <m:r>
+                  <w:rPr>
+                    <w:rFonts w:ascii="Cambria Math" w:eastAsia="Times New Roman" w:hAnsi="Cambria Math" w:cs="Times New Roman"/>
+                    <w:sz w:val="28"/>
+                    <w:szCs w:val="28"/>
+                    <w:lang w:val="uk-UA"/>
+                  </w:rPr>
+                  <m:t>100</m:t>
+                </m:r>
+              </m:e>
+              <m:e>
+                <m:r>
+                  <w:rPr>
+                    <w:rFonts w:ascii="Cambria Math" w:eastAsia="Times New Roman" w:hAnsi="Cambria Math" w:cs="Times New Roman"/>
+                    <w:sz w:val="28"/>
+                    <w:szCs w:val="28"/>
+                    <w:lang w:val="uk-UA"/>
+                  </w:rPr>
+                  <m:t>1</m:t>
+                </m:r>
+              </m:e>
+              <m:e>
+                <m:r>
+                  <w:rPr>
+                    <w:rFonts w:ascii="Cambria Math" w:eastAsia="Times New Roman" w:hAnsi="Cambria Math" w:cs="Times New Roman"/>
+                    <w:sz w:val="28"/>
+                    <w:szCs w:val="28"/>
+                    <w:lang w:val="uk-UA"/>
+                  </w:rPr>
+                  <m:t>100</m:t>
+                </m:r>
+              </m:e>
+            </m:mr>
+            <m:mr>
+              <m:e>
+                <m:r>
+                  <m:rPr>
+                    <m:sty m:val="p"/>
+                  </m:rPr>
+                  <w:rPr>
+                    <w:rFonts w:ascii="Cambria Math" w:eastAsia="Times New Roman" w:hAnsi="Cambria Math" w:cs="Times New Roman"/>
+                    <w:sz w:val="28"/>
+                    <w:szCs w:val="28"/>
+                    <w:lang w:val="en-US"/>
+                  </w:rPr>
+                  <m:t>S</m:t>
+                </m:r>
+                <m:r>
+                  <m:rPr>
+                    <m:sty m:val="p"/>
+                  </m:rPr>
+                  <w:rPr>
+                    <w:rFonts w:ascii="Cambria Math" w:eastAsia="Times New Roman" w:hAnsi="Cambria Math" w:cs="Times New Roman"/>
+                    <w:sz w:val="28"/>
+                    <w:szCs w:val="28"/>
+                    <w:vertAlign w:val="subscript"/>
+                    <w:lang w:val="en-US"/>
+                  </w:rPr>
+                  <m:t>x</m:t>
+                </m:r>
+              </m:e>
+              <m:e>
+                <m:r>
+                  <w:rPr>
+                    <w:rFonts w:ascii="Cambria Math" w:eastAsia="Times New Roman" w:hAnsi="Cambria Math" w:cs="Times New Roman"/>
+                    <w:sz w:val="28"/>
+                    <w:szCs w:val="28"/>
+                    <w:lang w:val="uk-UA"/>
+                  </w:rPr>
+                  <m:t>1</m:t>
+                </m:r>
+              </m:e>
+              <m:e>
+                <m:r>
+                  <w:rPr>
+                    <w:rFonts w:ascii="Cambria Math" w:eastAsia="Times New Roman" w:hAnsi="Cambria Math" w:cs="Times New Roman"/>
+                    <w:sz w:val="28"/>
+                    <w:szCs w:val="28"/>
+                    <w:lang w:val="uk-UA"/>
+                  </w:rPr>
+                  <m:t>96</m:t>
+                </m:r>
+              </m:e>
+            </m:mr>
+          </m:m>
+        </m:oMath>
+      </m:oMathPara>
+    </w:p>
+    <w:p>
+      <w:pPr>
+        <w:rPr>
+          <w:rFonts w:ascii="Times New Roman" w:eastAsia="Times New Roman" w:hAnsi="Times New Roman" w:cs="Times New Roman"/>
+          <w:bCs/>
+          <w:iCs/>
+          <w:sz w:val="28"/>
+          <w:szCs w:val="28"/>
+          <w:lang w:val="en-US"/>
+        </w:rPr>
+      </w:pPr>
+      <w:r>
+        <w:rPr>
+          <w:rFonts w:ascii="Times New Roman" w:eastAsia="Times New Roman" w:hAnsi="Times New Roman" w:cs="Times New Roman"/>
+          <w:bCs/>
+          <w:iCs/>
+          <w:sz w:val="28"/>
+          <w:szCs w:val="28"/>
+          <w:lang w:val="uk-UA"/>
+        </w:rPr>
+        <w:t xml:space="preserve">Та вирішуємо за допомогою </w:t>
+      </w:r>
+      <w:proofErr w:type="spellStart"/>
+      <w:r>
+        <w:rPr>
+          <w:rFonts w:ascii="Times New Roman" w:eastAsia="Times New Roman" w:hAnsi="Times New Roman" w:cs="Times New Roman"/>
+          <w:bCs/>
+          <w:iCs/>
+          <w:sz w:val="28"/>
+          <w:szCs w:val="28"/>
+          <w:lang w:val="en-US"/>
+        </w:rPr>
+        <w:t>numpy.linalg.solve</w:t>
+      </w:r>
+      <w:proofErr w:type="spellEnd"/>
+      <w:r>
+        <w:rPr>
+          <w:rFonts w:ascii="Times New Roman" w:eastAsia="Times New Roman" w:hAnsi="Times New Roman" w:cs="Times New Roman"/>
+          <w:bCs/>
+          <w:iCs/>
+          <w:sz w:val="28"/>
+          <w:szCs w:val="28"/>
+          <w:lang w:val="en-US"/>
+        </w:rPr>
+        <w:t>.</w:t>
+      </w:r>
+    </w:p>
+    <w:p>
+      <w:pPr>
+        <w:rPr>
+          <w:rFonts w:ascii="Times New Roman" w:eastAsia="Times New Roman" w:hAnsi="Times New Roman" w:cs="Times New Roman"/>
+          <w:bCs/>
+          <w:iCs/>
+          <w:sz w:val="28"/>
+          <w:szCs w:val="28"/>
+          <w:lang w:val="uk-UA"/>
+        </w:rPr>
+      </w:pPr>
+      <w:r>
+        <w:rPr>
+          <w:rFonts w:ascii="Times New Roman" w:eastAsia="Times New Roman" w:hAnsi="Times New Roman" w:cs="Times New Roman"/>
+          <w:bCs/>
+          <w:iCs/>
+          <w:sz w:val="28"/>
+          <w:szCs w:val="28"/>
+          <w:lang w:val="uk-UA"/>
+        </w:rPr>
+        <w:t>Зміненні дані виводимо та дивимось що вони справді задовольняють завдання</w:t>
+      </w:r>
+      <w:r>
+        <w:rPr>
+          <w:rFonts w:ascii="Times New Roman" w:eastAsia="Times New Roman" w:hAnsi="Times New Roman" w:cs="Times New Roman"/>
+          <w:bCs/>
+          <w:iCs/>
+          <w:sz w:val="28"/>
+          <w:szCs w:val="28"/>
+          <w:lang w:val="uk-UA"/>
+        </w:rPr>
+        <w:t>.</w:t>
+      </w:r>
+    </w:p>
+    <w:p>
+      <w:pPr>
+        <w:rPr>
+          <w:rFonts w:ascii="Times New Roman" w:eastAsia="Times New Roman" w:hAnsi="Times New Roman" w:cs="Times New Roman"/>
+          <w:bCs/>
+          <w:iCs/>
+          <w:sz w:val="28"/>
+          <w:szCs w:val="28"/>
+          <w:lang w:val="uk-UA"/>
+        </w:rPr>
+      </w:pPr>
+      <w:r>
+        <w:rPr>
+          <w:rFonts w:ascii="Times New Roman" w:eastAsia="Times New Roman" w:hAnsi="Times New Roman" w:cs="Times New Roman"/>
+          <w:bCs/>
+          <w:iCs/>
+          <w:sz w:val="28"/>
+          <w:szCs w:val="28"/>
+          <w:lang w:val="uk-UA"/>
+        </w:rPr>
+        <w:t xml:space="preserve">4.Використані бібліотеки </w:t>
+      </w:r>
+      <w:r>
+        <w:rPr>
+          <w:rFonts w:ascii="Times New Roman" w:eastAsia="Times New Roman" w:hAnsi="Times New Roman" w:cs="Times New Roman"/>
+          <w:bCs/>
+          <w:iCs/>
+          <w:sz w:val="28"/>
+          <w:szCs w:val="28"/>
+          <w:lang w:val="en-US"/>
+        </w:rPr>
+        <w:t xml:space="preserve">pandas </w:t>
+      </w:r>
+      <w:r>
+        <w:rPr>
+          <w:rFonts w:ascii="Times New Roman" w:eastAsia="Times New Roman" w:hAnsi="Times New Roman" w:cs="Times New Roman"/>
+          <w:bCs/>
+          <w:iCs/>
+          <w:sz w:val="28"/>
+          <w:szCs w:val="28"/>
+          <w:lang w:val="uk-UA"/>
+        </w:rPr>
+        <w:t xml:space="preserve">та </w:t>
+      </w:r>
+      <w:proofErr w:type="spellStart"/>
+      <w:r>
+        <w:rPr>
+          <w:rFonts w:ascii="Times New Roman" w:eastAsia="Times New Roman" w:hAnsi="Times New Roman" w:cs="Times New Roman"/>
+          <w:bCs/>
+          <w:iCs/>
+          <w:sz w:val="28"/>
+          <w:szCs w:val="28"/>
+          <w:lang w:val="en-US"/>
+        </w:rPr>
+        <w:t>stemgraphic</w:t>
+      </w:r>
+      <w:proofErr w:type="spellEnd"/>
+      <w:r>
+        <w:rPr>
+          <w:rFonts w:ascii="Times New Roman" w:eastAsia="Times New Roman" w:hAnsi="Times New Roman" w:cs="Times New Roman"/>
+          <w:bCs/>
+          <w:iCs/>
+          <w:sz w:val="28"/>
+          <w:szCs w:val="28"/>
+          <w:lang w:val="en-US"/>
+        </w:rPr>
+        <w:t>,</w:t>
+      </w:r>
+      <w:r>
+        <w:rPr>
+          <w:rFonts w:ascii="Times New Roman" w:eastAsia="Times New Roman" w:hAnsi="Times New Roman" w:cs="Times New Roman"/>
+          <w:bCs/>
+          <w:iCs/>
+          <w:sz w:val="28"/>
+          <w:szCs w:val="28"/>
+          <w:lang w:val="uk-UA"/>
+        </w:rPr>
+        <w:t xml:space="preserve">переводимо наші данні у тип </w:t>
+      </w:r>
+      <w:r>
+        <w:rPr>
+          <w:rFonts w:ascii="Times New Roman" w:eastAsia="Times New Roman" w:hAnsi="Times New Roman" w:cs="Times New Roman"/>
+          <w:bCs/>
+          <w:iCs/>
+          <w:sz w:val="28"/>
+          <w:szCs w:val="28"/>
+          <w:lang w:val="en-US"/>
+        </w:rPr>
+        <w:t xml:space="preserve">series </w:t>
+      </w:r>
+      <w:r>
+        <w:rPr>
+          <w:rFonts w:ascii="Times New Roman" w:eastAsia="Times New Roman" w:hAnsi="Times New Roman" w:cs="Times New Roman"/>
+          <w:bCs/>
+          <w:iCs/>
+          <w:sz w:val="28"/>
+          <w:szCs w:val="28"/>
+          <w:lang w:val="uk-UA"/>
+        </w:rPr>
+        <w:t xml:space="preserve">та використовуємо функцію </w:t>
+      </w:r>
+      <w:proofErr w:type="spellStart"/>
+      <w:r>
+        <w:rPr>
+          <w:rFonts w:ascii="Times New Roman" w:eastAsia="Times New Roman" w:hAnsi="Times New Roman" w:cs="Times New Roman"/>
+          <w:bCs/>
+          <w:iCs/>
+          <w:sz w:val="28"/>
+          <w:szCs w:val="28"/>
+          <w:lang w:val="en-US"/>
+        </w:rPr>
+        <w:t>stem_graphic</w:t>
+      </w:r>
+      <w:proofErr w:type="spellEnd"/>
+      <w:r>
+        <w:rPr>
+          <w:rFonts w:ascii="Times New Roman" w:eastAsia="Times New Roman" w:hAnsi="Times New Roman" w:cs="Times New Roman"/>
+          <w:bCs/>
+          <w:iCs/>
+          <w:sz w:val="28"/>
+          <w:szCs w:val="28"/>
+          <w:lang w:val="en-US"/>
+        </w:rPr>
+        <w:t>.</w:t>
+      </w:r>
+      <w:r>
+        <w:rPr>
+          <w:rFonts w:ascii="Times New Roman" w:eastAsia="Times New Roman" w:hAnsi="Times New Roman" w:cs="Times New Roman"/>
+          <w:bCs/>
+          <w:iCs/>
+          <w:sz w:val="28"/>
+          <w:szCs w:val="28"/>
+          <w:lang w:val="uk-UA"/>
+        </w:rPr>
+        <w:t xml:space="preserve"> </w:t>
+      </w:r>
+    </w:p>
+    <w:p>
+      <w:pPr>
+        <w:rPr>
+          <w:rFonts w:ascii="Times New Roman" w:eastAsia="Times New Roman" w:hAnsi="Times New Roman" w:cs="Times New Roman"/>
+          <w:bCs/>
+          <w:iCs/>
+          <w:sz w:val="28"/>
+          <w:szCs w:val="28"/>
+          <w:lang w:val="uk-UA"/>
+        </w:rPr>
+      </w:pPr>
+      <w:r>
+        <w:rPr>
+          <w:rFonts w:ascii="Times New Roman" w:eastAsia="Times New Roman" w:hAnsi="Times New Roman" w:cs="Times New Roman"/>
+          <w:bCs/>
+          <w:iCs/>
+          <w:sz w:val="28"/>
+          <w:szCs w:val="28"/>
+          <w:lang w:val="uk-UA"/>
+        </w:rPr>
+        <w:t xml:space="preserve">5.Використовуємо </w:t>
+      </w:r>
+      <w:proofErr w:type="spellStart"/>
+      <w:r>
+        <w:rPr>
+          <w:rFonts w:ascii="Times New Roman" w:eastAsia="Times New Roman" w:hAnsi="Times New Roman" w:cs="Times New Roman"/>
+          <w:bCs/>
+          <w:iCs/>
+          <w:sz w:val="28"/>
+          <w:szCs w:val="28"/>
+          <w:lang w:val="en-US"/>
+        </w:rPr>
+        <w:t>matplotlib.pyplot.boxplot</w:t>
+      </w:r>
+      <w:proofErr w:type="spellEnd"/>
+      <w:r>
+        <w:rPr>
+          <w:rFonts w:ascii="Times New Roman" w:eastAsia="Times New Roman" w:hAnsi="Times New Roman" w:cs="Times New Roman"/>
+          <w:bCs/>
+          <w:iCs/>
+          <w:sz w:val="28"/>
+          <w:szCs w:val="28"/>
+          <w:lang w:val="en-US"/>
+        </w:rPr>
+        <w:t xml:space="preserve"> </w:t>
+      </w:r>
+      <w:r>
+        <w:rPr>
+          <w:rFonts w:ascii="Times New Roman" w:eastAsia="Times New Roman" w:hAnsi="Times New Roman" w:cs="Times New Roman"/>
+          <w:bCs/>
+          <w:iCs/>
+          <w:sz w:val="28"/>
+          <w:szCs w:val="28"/>
+          <w:lang w:val="uk-UA"/>
+        </w:rPr>
+        <w:t>для коробкового графіка.</w:t>
+      </w:r>
+      <w:r>
+        <w:rPr>
+          <w:rFonts w:ascii="Times New Roman" w:eastAsia="Times New Roman" w:hAnsi="Times New Roman" w:cs="Times New Roman"/>
+          <w:bCs/>
+          <w:iCs/>
+          <w:sz w:val="28"/>
+          <w:szCs w:val="28"/>
+          <w:lang w:val="uk-UA"/>
+        </w:rPr>
+        <w:t xml:space="preserve"> </w:t>
+      </w:r>
+      <w:r>
+        <w:rPr>
+          <w:rFonts w:ascii="Times New Roman" w:eastAsia="Times New Roman" w:hAnsi="Times New Roman" w:cs="Times New Roman"/>
+          <w:bCs/>
+          <w:iCs/>
+          <w:sz w:val="28"/>
+          <w:szCs w:val="28"/>
+          <w:lang w:val="uk-UA"/>
+        </w:rPr>
+        <w:t>У параметрах робим його вертикальним</w:t>
       </w:r>
     </w:p>
     <w:p>
@@ -2024,6 +3799,16 @@
           <w:lang w:val="en-CA"/>
         </w:rPr>
         <w:br/>
+      </w:r>
+      <w:r>
+        <w:rPr>
+          <w:rFonts w:ascii="Courier New" w:eastAsia="Times New Roman" w:hAnsi="Courier New" w:cs="Courier New"/>
+          <w:color w:val="6897BB"/>
+          <w:sz w:val="20"/>
+          <w:szCs w:val="20"/>
+          <w:lang w:val="en-CA"/>
+        </w:rPr>
+        <w:lastRenderedPageBreak/>
         <w:t xml:space="preserve">    </w:t>
       </w:r>
       <w:r>
@@ -3792,7 +5577,6 @@
           <w:szCs w:val="20"/>
           <w:lang w:val="en-CA"/>
         </w:rPr>
-        <w:lastRenderedPageBreak/>
         <w:t>f.write</w:t>
       </w:r>
       <w:proofErr w:type="spellEnd"/>
@@ -6183,6 +7967,7 @@
           <w:szCs w:val="24"/>
           <w:lang w:val="uk-UA"/>
         </w:rPr>
+        <w:lastRenderedPageBreak/>
         <w:drawing>
           <wp:inline distT="0" distB="0" distL="0" distR="0" wp14:anchorId="2B828606" wp14:editId="28BBF9D8">
             <wp:extent cx="5419725" cy="1928601"/>
@@ -6201,7 +7986,7 @@
                     </pic:cNvPicPr>
                   </pic:nvPicPr>
                   <pic:blipFill>
-                    <a:blip r:embed="rId5">
+                    <a:blip r:embed="rId8">
                       <a:extLst>
                         <a:ext uri="{28A0092B-C50C-407E-A947-70E740481C1C}">
                           <a14:useLocalDpi xmlns:a14="http://schemas.microsoft.com/office/drawing/2010/main" val="0"/>
@@ -6258,7 +8043,7 @@
                     </pic:cNvPicPr>
                   </pic:nvPicPr>
                   <pic:blipFill>
-                    <a:blip r:embed="rId6">
+                    <a:blip r:embed="rId9">
                       <a:extLst>
                         <a:ext uri="{28A0092B-C50C-407E-A947-70E740481C1C}">
                           <a14:useLocalDpi xmlns:a14="http://schemas.microsoft.com/office/drawing/2010/main" val="0"/>
@@ -6371,18 +8156,6 @@
           <w:lang w:val="en-CA"/>
         </w:rPr>
         <w:br/>
-      </w:r>
-      <w:r>
-        <w:rPr>
-          <w:rFonts w:ascii="Courier New" w:eastAsia="Times New Roman" w:hAnsi="Courier New" w:cs="Courier New"/>
-          <w:i/>
-          <w:iCs/>
-          <w:color w:val="A9B7C6"/>
-          <w:sz w:val="20"/>
-          <w:szCs w:val="20"/>
-          <w:lang w:val="en-CA"/>
-        </w:rPr>
-        <w:lastRenderedPageBreak/>
         <w:t>average=74.2</w:t>
       </w:r>
       <w:r>
@@ -6682,6 +8455,7 @@
           <w:szCs w:val="28"/>
           <w:lang w:val="en-US"/>
         </w:rPr>
+        <w:lastRenderedPageBreak/>
         <w:drawing>
           <wp:inline distT="0" distB="0" distL="0" distR="0" wp14:anchorId="604F2BA8" wp14:editId="52C27B07">
             <wp:extent cx="4752975" cy="2146505"/>
@@ -6700,7 +8474,7 @@
                     </pic:cNvPicPr>
                   </pic:nvPicPr>
                   <pic:blipFill>
-                    <a:blip r:embed="rId7">
+                    <a:blip r:embed="rId10">
                       <a:extLst>
                         <a:ext uri="{28A0092B-C50C-407E-A947-70E740481C1C}">
                           <a14:useLocalDpi xmlns:a14="http://schemas.microsoft.com/office/drawing/2010/main" val="0"/>
@@ -6770,7 +8544,7 @@
                     </pic:cNvPicPr>
                   </pic:nvPicPr>
                   <pic:blipFill>
-                    <a:blip r:embed="rId8">
+                    <a:blip r:embed="rId11">
                       <a:extLst>
                         <a:ext uri="{28A0092B-C50C-407E-A947-70E740481C1C}">
                           <a14:useLocalDpi xmlns:a14="http://schemas.microsoft.com/office/drawing/2010/main" val="0"/>
@@ -6896,18 +8670,6 @@
           <w:lang w:val="en-CA"/>
         </w:rPr>
         <w:br/>
-      </w:r>
-      <w:r>
-        <w:rPr>
-          <w:rFonts w:ascii="Courier New" w:eastAsia="Times New Roman" w:hAnsi="Courier New" w:cs="Courier New"/>
-          <w:i/>
-          <w:iCs/>
-          <w:color w:val="A9B7C6"/>
-          <w:sz w:val="20"/>
-          <w:szCs w:val="20"/>
-          <w:lang w:val="en-CA"/>
-        </w:rPr>
-        <w:lastRenderedPageBreak/>
         <w:t>standard deviation = 25.280615003387382</w:t>
       </w:r>
       <w:r>
@@ -7007,19 +8769,7 @@
           <w:szCs w:val="20"/>
           <w:lang w:val="en-CA"/>
         </w:rPr>
-        <w:t xml:space="preserve"> </w:t>
-      </w:r>
-      <w:r>
-        <w:rPr>
-          <w:rFonts w:ascii="Courier New" w:eastAsia="Times New Roman" w:hAnsi="Courier New" w:cs="Courier New"/>
-          <w:i/>
-          <w:iCs/>
-          <w:color w:val="A9B7C6"/>
-          <w:sz w:val="20"/>
-          <w:szCs w:val="20"/>
-          <w:lang w:val="en-CA"/>
-        </w:rPr>
-        <w:t>, 1.6629342282364177, 1.6629342282364177]</w:t>
+        <w:t xml:space="preserve"> , 1.6629342282364177, 1.6629342282364177]</w:t>
       </w:r>
       <w:r>
         <w:rPr>
@@ -7296,6 +9046,18 @@
           <w:lang w:val="en-CA"/>
         </w:rPr>
         <w:br/>
+      </w:r>
+      <w:r>
+        <w:rPr>
+          <w:rFonts w:ascii="Courier New" w:eastAsia="Times New Roman" w:hAnsi="Courier New" w:cs="Courier New"/>
+          <w:i/>
+          <w:iCs/>
+          <w:color w:val="A9B7C6"/>
+          <w:sz w:val="20"/>
+          <w:szCs w:val="20"/>
+          <w:lang w:val="en-CA"/>
+        </w:rPr>
+        <w:lastRenderedPageBreak/>
         <w:t>100</w:t>
       </w:r>
       <w:r>
@@ -7761,8 +9523,6 @@
         </w:rPr>
         <w:t>им.</w:t>
       </w:r>
-      <w:bookmarkStart w:id="0" w:name="_GoBack"/>
-      <w:bookmarkEnd w:id="0"/>
     </w:p>
     <w:sectPr>
       <w:pgSz w:w="12240" w:h="15840"/>
@@ -7772,6 +9532,103 @@
     </w:sectPr>
   </w:body>
 </w:document>
+</file>
+
+<file path=word/numbering.xml><?xml version="1.0" encoding="utf-8"?>
+<w:numbering xmlns:wpc="http://schemas.microsoft.com/office/word/2010/wordprocessingCanvas" xmlns:cx="http://schemas.microsoft.com/office/drawing/2014/chartex" xmlns:cx1="http://schemas.microsoft.com/office/drawing/2015/9/8/chartex" xmlns:cx2="http://schemas.microsoft.com/office/drawing/2015/10/21/chartex" xmlns:cx3="http://schemas.microsoft.com/office/drawing/2016/5/9/chartex" xmlns:cx4="http://schemas.microsoft.com/office/drawing/2016/5/10/chartex" xmlns:cx5="http://schemas.microsoft.com/office/drawing/2016/5/11/chartex" xmlns:cx6="http://schemas.microsoft.com/office/drawing/2016/5/12/chartex" xmlns:cx7="http://schemas.microsoft.com/office/drawing/2016/5/13/chartex" xmlns:cx8="http://schemas.microsoft.com/office/drawing/2016/5/14/chartex" xmlns:mc="http://schemas.openxmlformats.org/markup-compatibility/2006" xmlns:aink="http://schemas.microsoft.com/office/drawing/2016/ink" xmlns:am3d="http://schemas.microsoft.com/office/drawing/2017/model3d" xmlns:o="urn:schemas-microsoft-com:office:office" xmlns:r="http://schemas.openxmlformats.org/officeDocument/2006/relationships" xmlns:m="http://schemas.openxmlformats.org/officeDocument/2006/math" xmlns:v="urn:schemas-microsoft-com:vml" xmlns:wp14="http://schemas.microsoft.com/office/word/2010/wordprocessingDrawing" xmlns:wp="http://schemas.openxmlformats.org/drawingml/2006/wordprocessingDrawing" xmlns:w10="urn:schemas-microsoft-com:office:word" xmlns:w="http://schemas.openxmlformats.org/wordprocessingml/2006/main" xmlns:w14="http://schemas.microsoft.com/office/word/2010/wordml" xmlns:w15="http://schemas.microsoft.com/office/word/2012/wordml" xmlns:w16cid="http://schemas.microsoft.com/office/word/2016/wordml/cid" xmlns:w16se="http://schemas.microsoft.com/office/word/2015/wordml/symex" xmlns:wpg="http://schemas.microsoft.com/office/word/2010/wordprocessingGroup" xmlns:wpi="http://schemas.microsoft.com/office/word/2010/wordprocessingInk" xmlns:wne="http://schemas.microsoft.com/office/word/2006/wordml" xmlns:wps="http://schemas.microsoft.com/office/word/2010/wordprocessingShape" mc:Ignorable="w14 w15 w16se w16cid wp14">
+  <w:abstractNum w:abstractNumId="0" w15:restartNumberingAfterBreak="0">
+    <w:nsid w:val="6D3D7CA7"/>
+    <w:multiLevelType w:val="hybridMultilevel"/>
+    <w:tmpl w:val="0066811E"/>
+    <w:lvl w:ilvl="0" w:tplc="1009000F">
+      <w:start w:val="1"/>
+      <w:numFmt w:val="decimal"/>
+      <w:lvlText w:val="%1."/>
+      <w:lvlJc w:val="left"/>
+      <w:pPr>
+        <w:ind w:left="720" w:hanging="360"/>
+      </w:pPr>
+      <w:rPr>
+        <w:rFonts w:hint="default"/>
+      </w:rPr>
+    </w:lvl>
+    <w:lvl w:ilvl="1" w:tplc="10090019" w:tentative="1">
+      <w:start w:val="1"/>
+      <w:numFmt w:val="lowerLetter"/>
+      <w:lvlText w:val="%2."/>
+      <w:lvlJc w:val="left"/>
+      <w:pPr>
+        <w:ind w:left="1440" w:hanging="360"/>
+      </w:pPr>
+    </w:lvl>
+    <w:lvl w:ilvl="2" w:tplc="1009001B" w:tentative="1">
+      <w:start w:val="1"/>
+      <w:numFmt w:val="lowerRoman"/>
+      <w:lvlText w:val="%3."/>
+      <w:lvlJc w:val="right"/>
+      <w:pPr>
+        <w:ind w:left="2160" w:hanging="180"/>
+      </w:pPr>
+    </w:lvl>
+    <w:lvl w:ilvl="3" w:tplc="1009000F" w:tentative="1">
+      <w:start w:val="1"/>
+      <w:numFmt w:val="decimal"/>
+      <w:lvlText w:val="%4."/>
+      <w:lvlJc w:val="left"/>
+      <w:pPr>
+        <w:ind w:left="2880" w:hanging="360"/>
+      </w:pPr>
+    </w:lvl>
+    <w:lvl w:ilvl="4" w:tplc="10090019" w:tentative="1">
+      <w:start w:val="1"/>
+      <w:numFmt w:val="lowerLetter"/>
+      <w:lvlText w:val="%5."/>
+      <w:lvlJc w:val="left"/>
+      <w:pPr>
+        <w:ind w:left="3600" w:hanging="360"/>
+      </w:pPr>
+    </w:lvl>
+    <w:lvl w:ilvl="5" w:tplc="1009001B" w:tentative="1">
+      <w:start w:val="1"/>
+      <w:numFmt w:val="lowerRoman"/>
+      <w:lvlText w:val="%6."/>
+      <w:lvlJc w:val="right"/>
+      <w:pPr>
+        <w:ind w:left="4320" w:hanging="180"/>
+      </w:pPr>
+    </w:lvl>
+    <w:lvl w:ilvl="6" w:tplc="1009000F" w:tentative="1">
+      <w:start w:val="1"/>
+      <w:numFmt w:val="decimal"/>
+      <w:lvlText w:val="%7."/>
+      <w:lvlJc w:val="left"/>
+      <w:pPr>
+        <w:ind w:left="5040" w:hanging="360"/>
+      </w:pPr>
+    </w:lvl>
+    <w:lvl w:ilvl="7" w:tplc="10090019" w:tentative="1">
+      <w:start w:val="1"/>
+      <w:numFmt w:val="lowerLetter"/>
+      <w:lvlText w:val="%8."/>
+      <w:lvlJc w:val="left"/>
+      <w:pPr>
+        <w:ind w:left="5760" w:hanging="360"/>
+      </w:pPr>
+    </w:lvl>
+    <w:lvl w:ilvl="8" w:tplc="1009001B" w:tentative="1">
+      <w:start w:val="1"/>
+      <w:numFmt w:val="lowerRoman"/>
+      <w:lvlText w:val="%9."/>
+      <w:lvlJc w:val="right"/>
+      <w:pPr>
+        <w:ind w:left="6480" w:hanging="180"/>
+      </w:pPr>
+    </w:lvl>
+  </w:abstractNum>
+  <w:num w:numId="1">
+    <w:abstractNumId w:val="0"/>
+  </w:num>
+</w:numbering>
 </file>
 
 <file path=word/styles.xml><?xml version="1.0" encoding="utf-8"?>
